--- a/CS348 Project Writeup William Lin.docx
+++ b/CS348 Project Writeup William Lin.docx
@@ -148,15 +148,7 @@
         <w:ind w:firstLine="720"/>
       </w:pPr>
       <w:r>
-        <w:t xml:space="preserve">Date: Filter for overdue tasks </w:t>
-      </w:r>
-      <w:proofErr w:type="gramStart"/>
-      <w:r>
-        <w:t>( date</w:t>
-      </w:r>
-      <w:proofErr w:type="gramEnd"/>
-      <w:r>
-        <w:t xml:space="preserve"> &lt; current, status != completed)</w:t>
+        <w:t>Date: Filter for overdue tasks ( date &lt; current, status != completed)</w:t>
       </w:r>
       <w:r>
         <w:t>, filter for incomplete tasks before certain date</w:t>
@@ -196,15 +188,7 @@
     <w:p/>
     <w:p>
       <w:r>
-        <w:t xml:space="preserve">Consistency: It avoids dirty </w:t>
-      </w:r>
-      <w:proofErr w:type="gramStart"/>
-      <w:r>
-        <w:t>reads</w:t>
-      </w:r>
-      <w:proofErr w:type="gramEnd"/>
-      <w:r>
-        <w:t>, ensuring that users always see committed, consistent data.</w:t>
+        <w:t>Consistency: It avoids dirty reads, ensuring that users always see committed, consistent data.</w:t>
       </w:r>
     </w:p>
     <w:p>
@@ -217,6 +201,52 @@
         <w:t>Use Cases: Your app may allow users to edit, assign, or update tasks, so you don’t want them to read data that is in the process of being modified (which could happen with Read Uncommitted).</w:t>
       </w:r>
     </w:p>
+    <w:p/>
+    <w:p>
+      <w:r>
+        <w:t>Lessons:</w:t>
+      </w:r>
+    </w:p>
+    <w:p>
+      <w:r>
+        <w:tab/>
+        <w:t>Create a good database schema at the beginning with thorough thought. It is hard to modify a database after production. Database migrations is very difficult.</w:t>
+      </w:r>
+    </w:p>
+    <w:p>
+      <w:r>
+        <w:tab/>
+        <w:t xml:space="preserve">Have flexible </w:t>
+      </w:r>
+      <w:proofErr w:type="spellStart"/>
+      <w:r>
+        <w:t>apis</w:t>
+      </w:r>
+      <w:proofErr w:type="spellEnd"/>
+      <w:r>
+        <w:t xml:space="preserve"> with multiple endpoints for different queries</w:t>
+      </w:r>
+    </w:p>
+    <w:p>
+      <w:r>
+        <w:tab/>
+      </w:r>
+    </w:p>
+    <w:p/>
+    <w:p>
+      <w:r>
+        <w:t xml:space="preserve">Stored procedures are used to filter for tasks before certain dates, and filter for overdue tasks using raw </w:t>
+      </w:r>
+      <w:proofErr w:type="spellStart"/>
+      <w:r>
+        <w:t>sql</w:t>
+      </w:r>
+      <w:proofErr w:type="spellEnd"/>
+      <w:r>
+        <w:t>. We also used the Django API that provides ORM access to database for easy data queries and CRUD actions. Django Api uses ORM to sanitize user input and make sure that no invalid data is written to the database.</w:t>
+      </w:r>
+    </w:p>
+    <w:p/>
     <w:p/>
     <w:sectPr>
       <w:pgSz w:w="12240" w:h="15840"/>
@@ -979,6 +1009,7 @@
   <w:style w:type="character" w:default="1" w:styleId="DefaultParagraphFont">
     <w:name w:val="Default Paragraph Font"/>
     <w:uiPriority w:val="1"/>
+    <w:semiHidden/>
     <w:unhideWhenUsed/>
   </w:style>
   <w:style w:type="table" w:default="1" w:styleId="TableNormal">
